--- a/Documentation/SRS V5.docx
+++ b/Documentation/SRS V5.docx
@@ -94,7 +94,7 @@
               </wp:inline>
             </w:drawing>
           </mc:Choice>
-          <mc:Fallback xmlns:a="http://schemas.openxmlformats.org/drawingml/2006/main" xmlns:cx1="http://schemas.microsoft.com/office/drawing/2015/9/8/chartex" xmlns:w16se="http://schemas.microsoft.com/office/word/2015/wordml/symex" xmlns:cx="http://schemas.microsoft.com/office/drawing/2014/chartex">
+          <mc:Fallback xmlns:cx="http://schemas.microsoft.com/office/drawing/2014/chartex" xmlns:w16se="http://schemas.microsoft.com/office/word/2015/wordml/symex" xmlns:cx1="http://schemas.microsoft.com/office/drawing/2015/9/8/chartex" xmlns:a="http://schemas.openxmlformats.org/drawingml/2006/main">
             <w:pict>
               <v:group id="Group 4759" style="width:470.88pt;height:4.44pt;mso-position-horizontal-relative:char;mso-position-vertical-relative:line" coordsize="59801,563">
                 <v:shape id="Shape 6326" style="position:absolute;width:59801;height:563;left:0;top:0;" coordsize="5980176,56388" path="m0,0l5980176,0l5980176,56388l0,56388l0,0">
@@ -217,13 +217,41 @@
         </w:rPr>
         <w:t xml:space="preserve">Prepared by </w:t>
       </w:r>
+      <w:proofErr w:type="spellStart"/>
       <w:r>
         <w:rPr>
           <w:b/>
           <w:i w:val="0"/>
           <w:sz w:val="28"/>
         </w:rPr>
-        <w:t>Lurenne Tangi, Kenneth Abuel</w:t>
+        <w:t>Lurenne</w:t>
+      </w:r>
+      <w:proofErr w:type="spellEnd"/>
+      <w:r>
+        <w:rPr>
+          <w:b/>
+          <w:i w:val="0"/>
+          <w:sz w:val="28"/>
+        </w:rPr>
+        <w:t xml:space="preserve"> </w:t>
+      </w:r>
+      <w:proofErr w:type="spellStart"/>
+      <w:r>
+        <w:rPr>
+          <w:b/>
+          <w:i w:val="0"/>
+          <w:sz w:val="28"/>
+        </w:rPr>
+        <w:t>Tangi</w:t>
+      </w:r>
+      <w:proofErr w:type="spellEnd"/>
+      <w:r>
+        <w:rPr>
+          <w:b/>
+          <w:i w:val="0"/>
+          <w:sz w:val="28"/>
+        </w:rPr>
+        <w:t>, Kenneth Abuel</w:t>
       </w:r>
       <w:r>
         <w:rPr>
@@ -286,7 +314,25 @@
           <w:b/>
           <w:sz w:val="20"/>
         </w:rPr>
-        <w:t xml:space="preserve">Copyright © 1999 by Karl E. Wiegers. Permission is granted to use, modify, and distribute this document. </w:t>
+        <w:t xml:space="preserve">Copyright © 1999 by Karl E. </w:t>
+      </w:r>
+      <w:proofErr w:type="spellStart"/>
+      <w:r>
+        <w:rPr>
+          <w:rFonts w:ascii="Times New Roman" w:eastAsia="Times New Roman" w:hAnsi="Times New Roman" w:cs="Times New Roman"/>
+          <w:b/>
+          <w:sz w:val="20"/>
+        </w:rPr>
+        <w:t>Wiegers</w:t>
+      </w:r>
+      <w:proofErr w:type="spellEnd"/>
+      <w:r>
+        <w:rPr>
+          <w:rFonts w:ascii="Times New Roman" w:eastAsia="Times New Roman" w:hAnsi="Times New Roman" w:cs="Times New Roman"/>
+          <w:b/>
+          <w:sz w:val="20"/>
+        </w:rPr>
+        <w:t xml:space="preserve">. Permission is granted to use, modify, and distribute this document. </w:t>
       </w:r>
     </w:p>
     <w:p>
@@ -1711,14 +1757,34 @@
               </w:rPr>
               <w:t xml:space="preserve"> </w:t>
             </w:r>
+            <w:proofErr w:type="spellStart"/>
             <w:r>
               <w:rPr>
                 <w:rFonts w:ascii="Times New Roman" w:eastAsia="Times New Roman" w:hAnsi="Times New Roman" w:cs="Times New Roman"/>
                 <w:i w:val="0"/>
                 <w:sz w:val="24"/>
               </w:rPr>
-              <w:t>Lurenne Tangi</w:t>
-            </w:r>
+              <w:t>Lurenne</w:t>
+            </w:r>
+            <w:proofErr w:type="spellEnd"/>
+            <w:r>
+              <w:rPr>
+                <w:rFonts w:ascii="Times New Roman" w:eastAsia="Times New Roman" w:hAnsi="Times New Roman" w:cs="Times New Roman"/>
+                <w:i w:val="0"/>
+                <w:sz w:val="24"/>
+              </w:rPr>
+              <w:t xml:space="preserve"> </w:t>
+            </w:r>
+            <w:proofErr w:type="spellStart"/>
+            <w:r>
+              <w:rPr>
+                <w:rFonts w:ascii="Times New Roman" w:eastAsia="Times New Roman" w:hAnsi="Times New Roman" w:cs="Times New Roman"/>
+                <w:i w:val="0"/>
+                <w:sz w:val="24"/>
+              </w:rPr>
+              <w:t>Tangi</w:t>
+            </w:r>
+            <w:proofErr w:type="spellEnd"/>
           </w:p>
         </w:tc>
         <w:tc>
@@ -2327,6 +2393,150 @@
             <w:tcBorders>
               <w:top w:val="single" w:sz="6" w:space="0" w:color="000000"/>
               <w:left w:val="single" w:sz="12" w:space="0" w:color="000000"/>
+              <w:bottom w:val="single" w:sz="6" w:space="0" w:color="000000"/>
+              <w:right w:val="single" w:sz="6" w:space="0" w:color="000000"/>
+            </w:tcBorders>
+          </w:tcPr>
+          <w:p>
+            <w:pPr>
+              <w:spacing w:after="0" w:line="259" w:lineRule="auto"/>
+              <w:ind w:left="0" w:firstLine="0"/>
+              <w:rPr>
+                <w:rFonts w:ascii="Times New Roman" w:eastAsia="Times New Roman" w:hAnsi="Times New Roman" w:cs="Times New Roman"/>
+                <w:i w:val="0"/>
+                <w:sz w:val="24"/>
+              </w:rPr>
+            </w:pPr>
+            <w:r>
+              <w:rPr>
+                <w:rFonts w:ascii="Times New Roman" w:eastAsia="Times New Roman" w:hAnsi="Times New Roman" w:cs="Times New Roman"/>
+                <w:i w:val="0"/>
+                <w:sz w:val="24"/>
+              </w:rPr>
+              <w:t>Kenneth Abuel</w:t>
+            </w:r>
+          </w:p>
+        </w:tc>
+        <w:tc>
+          <w:tcPr>
+            <w:tcW w:w="1171" w:type="dxa"/>
+            <w:tcBorders>
+              <w:top w:val="single" w:sz="6" w:space="0" w:color="000000"/>
+              <w:left w:val="single" w:sz="6" w:space="0" w:color="000000"/>
+              <w:bottom w:val="single" w:sz="6" w:space="0" w:color="000000"/>
+              <w:right w:val="single" w:sz="6" w:space="0" w:color="000000"/>
+            </w:tcBorders>
+          </w:tcPr>
+          <w:p>
+            <w:pPr>
+              <w:spacing w:after="0" w:line="259" w:lineRule="auto"/>
+              <w:ind w:left="0" w:firstLine="0"/>
+              <w:rPr>
+                <w:rFonts w:ascii="Times New Roman" w:eastAsia="Times New Roman" w:hAnsi="Times New Roman" w:cs="Times New Roman"/>
+                <w:i w:val="0"/>
+                <w:sz w:val="24"/>
+              </w:rPr>
+            </w:pPr>
+            <w:r>
+              <w:rPr>
+                <w:rFonts w:ascii="Times New Roman" w:eastAsia="Times New Roman" w:hAnsi="Times New Roman" w:cs="Times New Roman"/>
+                <w:i w:val="0"/>
+                <w:sz w:val="24"/>
+              </w:rPr>
+              <w:t>11/10/2017</w:t>
+            </w:r>
+          </w:p>
+        </w:tc>
+        <w:tc>
+          <w:tcPr>
+            <w:tcW w:w="4954" w:type="dxa"/>
+            <w:tcBorders>
+              <w:top w:val="single" w:sz="6" w:space="0" w:color="000000"/>
+              <w:left w:val="single" w:sz="6" w:space="0" w:color="000000"/>
+              <w:bottom w:val="single" w:sz="6" w:space="0" w:color="000000"/>
+              <w:right w:val="single" w:sz="6" w:space="0" w:color="000000"/>
+            </w:tcBorders>
+          </w:tcPr>
+          <w:p>
+            <w:pPr>
+              <w:spacing w:after="0" w:line="259" w:lineRule="auto"/>
+              <w:ind w:left="0" w:firstLine="0"/>
+              <w:rPr>
+                <w:rFonts w:ascii="Times New Roman" w:eastAsia="Times New Roman" w:hAnsi="Times New Roman" w:cs="Times New Roman"/>
+                <w:i w:val="0"/>
+                <w:sz w:val="24"/>
+              </w:rPr>
+            </w:pPr>
+            <w:r>
+              <w:rPr>
+                <w:rFonts w:ascii="Times New Roman" w:eastAsia="Times New Roman" w:hAnsi="Times New Roman" w:cs="Times New Roman"/>
+                <w:i w:val="0"/>
+                <w:sz w:val="24"/>
+              </w:rPr>
+              <w:t>Minor Revisions, Fixed Grammar Errors.</w:t>
+            </w:r>
+          </w:p>
+          <w:p>
+            <w:pPr>
+              <w:spacing w:after="0" w:line="259" w:lineRule="auto"/>
+              <w:ind w:left="0" w:firstLine="0"/>
+              <w:rPr>
+                <w:rFonts w:ascii="Times New Roman" w:eastAsia="Times New Roman" w:hAnsi="Times New Roman" w:cs="Times New Roman"/>
+                <w:i w:val="0"/>
+                <w:sz w:val="24"/>
+              </w:rPr>
+            </w:pPr>
+            <w:r>
+              <w:rPr>
+                <w:rFonts w:ascii="Times New Roman" w:eastAsia="Times New Roman" w:hAnsi="Times New Roman" w:cs="Times New Roman"/>
+                <w:i w:val="0"/>
+                <w:sz w:val="24"/>
+              </w:rPr>
+              <w:t xml:space="preserve">Added New Information for the functions. </w:t>
+            </w:r>
+          </w:p>
+        </w:tc>
+        <w:tc>
+          <w:tcPr>
+            <w:tcW w:w="1584" w:type="dxa"/>
+            <w:tcBorders>
+              <w:top w:val="single" w:sz="6" w:space="0" w:color="000000"/>
+              <w:left w:val="single" w:sz="6" w:space="0" w:color="000000"/>
+              <w:bottom w:val="single" w:sz="6" w:space="0" w:color="000000"/>
+              <w:right w:val="single" w:sz="12" w:space="0" w:color="000000"/>
+            </w:tcBorders>
+          </w:tcPr>
+          <w:p>
+            <w:pPr>
+              <w:spacing w:after="0" w:line="259" w:lineRule="auto"/>
+              <w:ind w:left="0" w:firstLine="0"/>
+              <w:rPr>
+                <w:rFonts w:ascii="Times New Roman" w:eastAsia="Times New Roman" w:hAnsi="Times New Roman" w:cs="Times New Roman"/>
+                <w:i w:val="0"/>
+                <w:sz w:val="24"/>
+              </w:rPr>
+            </w:pPr>
+            <w:r>
+              <w:rPr>
+                <w:rFonts w:ascii="Times New Roman" w:eastAsia="Times New Roman" w:hAnsi="Times New Roman" w:cs="Times New Roman"/>
+                <w:i w:val="0"/>
+                <w:sz w:val="24"/>
+              </w:rPr>
+              <w:t>1.5</w:t>
+            </w:r>
+          </w:p>
+        </w:tc>
+      </w:tr>
+      <w:tr>
+        <w:trPr>
+          <w:trHeight w:val="343"/>
+        </w:trPr>
+        <w:tc>
+          <w:tcPr>
+            <w:tcW w:w="2160" w:type="dxa"/>
+            <w:tcBorders>
+              <w:top w:val="single" w:sz="6" w:space="0" w:color="000000"/>
+              <w:left w:val="single" w:sz="12" w:space="0" w:color="000000"/>
               <w:bottom w:val="single" w:sz="12" w:space="0" w:color="000000"/>
               <w:right w:val="single" w:sz="6" w:space="0" w:color="000000"/>
             </w:tcBorders>
@@ -2377,7 +2587,7 @@
                 <w:i w:val="0"/>
                 <w:sz w:val="24"/>
               </w:rPr>
-              <w:t>11/10/2017</w:t>
+              <w:t>12/1/2017</w:t>
             </w:r>
           </w:p>
         </w:tc>
@@ -2407,26 +2617,7 @@
                 <w:i w:val="0"/>
                 <w:sz w:val="24"/>
               </w:rPr>
-              <w:t>Minor Revisions, Fixed Grammar Errors.</w:t>
-            </w:r>
-          </w:p>
-          <w:p>
-            <w:pPr>
-              <w:spacing w:after="0" w:line="259" w:lineRule="auto"/>
-              <w:ind w:left="0" w:firstLine="0"/>
-              <w:rPr>
-                <w:rFonts w:ascii="Times New Roman" w:eastAsia="Times New Roman" w:hAnsi="Times New Roman" w:cs="Times New Roman"/>
-                <w:i w:val="0"/>
-                <w:sz w:val="24"/>
-              </w:rPr>
-            </w:pPr>
-            <w:r>
-              <w:rPr>
-                <w:rFonts w:ascii="Times New Roman" w:eastAsia="Times New Roman" w:hAnsi="Times New Roman" w:cs="Times New Roman"/>
-                <w:i w:val="0"/>
-                <w:sz w:val="24"/>
-              </w:rPr>
-              <w:t xml:space="preserve">Added New Information for the functions. </w:t>
+              <w:t>Minor Revisions for Features</w:t>
             </w:r>
           </w:p>
         </w:tc>
@@ -2456,10 +2647,8 @@
                 <w:i w:val="0"/>
                 <w:sz w:val="24"/>
               </w:rPr>
-              <w:t>1.5</w:t>
-            </w:r>
-            <w:bookmarkStart w:id="2" w:name="_GoBack"/>
-            <w:bookmarkEnd w:id="2"/>
+              <w:t>1.6</w:t>
+            </w:r>
           </w:p>
         </w:tc>
       </w:tr>
@@ -2529,12 +2718,12 @@
         <w:ind w:left="400" w:hanging="415"/>
         <w:jc w:val="both"/>
       </w:pPr>
-      <w:bookmarkStart w:id="3" w:name="_Toc6262"/>
+      <w:bookmarkStart w:id="2" w:name="_Toc6262"/>
       <w:r>
         <w:lastRenderedPageBreak/>
         <w:t xml:space="preserve">Introduction </w:t>
       </w:r>
-      <w:bookmarkEnd w:id="3"/>
+      <w:bookmarkEnd w:id="2"/>
     </w:p>
     <w:p>
       <w:pPr>
@@ -2542,11 +2731,11 @@
         <w:ind w:left="482" w:hanging="497"/>
         <w:jc w:val="both"/>
       </w:pPr>
-      <w:bookmarkStart w:id="4" w:name="_Toc6263"/>
+      <w:bookmarkStart w:id="3" w:name="_Toc6263"/>
       <w:r>
         <w:t xml:space="preserve">Purpose  </w:t>
       </w:r>
-      <w:bookmarkEnd w:id="4"/>
+      <w:bookmarkEnd w:id="3"/>
     </w:p>
     <w:p>
       <w:pPr>
@@ -2576,11 +2765,11 @@
         <w:ind w:left="482" w:hanging="497"/>
         <w:jc w:val="both"/>
       </w:pPr>
-      <w:bookmarkStart w:id="5" w:name="_Toc6264"/>
+      <w:bookmarkStart w:id="4" w:name="_Toc6264"/>
       <w:r>
         <w:t xml:space="preserve">Document Conventions </w:t>
       </w:r>
-      <w:bookmarkEnd w:id="5"/>
+      <w:bookmarkEnd w:id="4"/>
     </w:p>
     <w:p>
       <w:pPr>
@@ -2615,11 +2804,11 @@
         <w:ind w:left="482" w:hanging="497"/>
         <w:jc w:val="both"/>
       </w:pPr>
-      <w:bookmarkStart w:id="6" w:name="_Toc6265"/>
+      <w:bookmarkStart w:id="5" w:name="_Toc6265"/>
       <w:r>
         <w:t xml:space="preserve">Intended Audience and Reading Suggestions </w:t>
       </w:r>
-      <w:bookmarkEnd w:id="6"/>
+      <w:bookmarkEnd w:id="5"/>
     </w:p>
     <w:p>
       <w:pPr>
@@ -2701,11 +2890,11 @@
         <w:ind w:left="482" w:hanging="497"/>
         <w:jc w:val="both"/>
       </w:pPr>
-      <w:bookmarkStart w:id="7" w:name="_Toc6266"/>
+      <w:bookmarkStart w:id="6" w:name="_Toc6266"/>
       <w:r>
         <w:t xml:space="preserve">Product Scope </w:t>
       </w:r>
-      <w:bookmarkEnd w:id="7"/>
+      <w:bookmarkEnd w:id="6"/>
     </w:p>
     <w:p>
       <w:pPr>
@@ -2737,12 +2926,12 @@
         <w:ind w:left="482" w:hanging="497"/>
         <w:jc w:val="both"/>
       </w:pPr>
-      <w:bookmarkStart w:id="8" w:name="_Toc6267"/>
+      <w:bookmarkStart w:id="7" w:name="_Toc6267"/>
       <w:r>
         <w:lastRenderedPageBreak/>
         <w:t xml:space="preserve">References </w:t>
       </w:r>
-      <w:bookmarkEnd w:id="8"/>
+      <w:bookmarkEnd w:id="7"/>
     </w:p>
     <w:p>
       <w:pPr>
@@ -2809,11 +2998,11 @@
         <w:ind w:left="400" w:hanging="415"/>
         <w:jc w:val="both"/>
       </w:pPr>
-      <w:bookmarkStart w:id="9" w:name="_Toc6268"/>
+      <w:bookmarkStart w:id="8" w:name="_Toc6268"/>
       <w:r>
         <w:t xml:space="preserve">Overall Description </w:t>
       </w:r>
-      <w:bookmarkEnd w:id="9"/>
+      <w:bookmarkEnd w:id="8"/>
     </w:p>
     <w:p>
       <w:pPr>
@@ -2821,11 +3010,11 @@
         <w:ind w:left="482" w:hanging="497"/>
         <w:jc w:val="both"/>
       </w:pPr>
-      <w:bookmarkStart w:id="10" w:name="_Toc6269"/>
+      <w:bookmarkStart w:id="9" w:name="_Toc6269"/>
       <w:r>
         <w:t xml:space="preserve">Product Perspective </w:t>
       </w:r>
-      <w:bookmarkEnd w:id="10"/>
+      <w:bookmarkEnd w:id="9"/>
     </w:p>
     <w:p>
       <w:pPr>
@@ -2881,11 +3070,11 @@
         <w:ind w:left="482" w:hanging="497"/>
         <w:jc w:val="both"/>
       </w:pPr>
-      <w:bookmarkStart w:id="11" w:name="_Toc6270"/>
+      <w:bookmarkStart w:id="10" w:name="_Toc6270"/>
       <w:r>
         <w:t xml:space="preserve">Product Functions </w:t>
       </w:r>
-      <w:bookmarkEnd w:id="11"/>
+      <w:bookmarkEnd w:id="10"/>
     </w:p>
     <w:p>
       <w:pPr>
@@ -2988,11 +3177,11 @@
         <w:ind w:left="482" w:hanging="497"/>
         <w:jc w:val="both"/>
       </w:pPr>
-      <w:bookmarkStart w:id="12" w:name="_Toc6271"/>
+      <w:bookmarkStart w:id="11" w:name="_Toc6271"/>
       <w:r>
         <w:t xml:space="preserve">User Classes and Characteristics </w:t>
       </w:r>
-      <w:bookmarkEnd w:id="12"/>
+      <w:bookmarkEnd w:id="11"/>
     </w:p>
     <w:p>
       <w:pPr>
@@ -3010,7 +3199,19 @@
         <w:rPr>
           <w:i w:val="0"/>
         </w:rPr>
-        <w:t>Department Supervisor / Employees – They are responsible in monitoring and handling of the service tickets</w:t>
+        <w:t xml:space="preserve">Department Supervisor / </w:t>
+      </w:r>
+      <w:r>
+        <w:rPr>
+          <w:i w:val="0"/>
+        </w:rPr>
+        <w:t>Manager</w:t>
+      </w:r>
+      <w:r>
+        <w:rPr>
+          <w:i w:val="0"/>
+        </w:rPr>
+        <w:t xml:space="preserve"> – They are responsible in monitoring and handling of the service tickets</w:t>
       </w:r>
     </w:p>
     <w:p>
@@ -3058,11 +3259,11 @@
         <w:ind w:left="482" w:hanging="497"/>
         <w:jc w:val="both"/>
       </w:pPr>
-      <w:bookmarkStart w:id="13" w:name="_Toc6272"/>
+      <w:bookmarkStart w:id="12" w:name="_Toc6272"/>
       <w:r>
         <w:t xml:space="preserve">Operating Environment </w:t>
       </w:r>
-      <w:bookmarkEnd w:id="13"/>
+      <w:bookmarkEnd w:id="12"/>
     </w:p>
     <w:p>
       <w:pPr>
@@ -3121,11 +3322,11 @@
         <w:ind w:left="482" w:hanging="497"/>
         <w:jc w:val="both"/>
       </w:pPr>
-      <w:bookmarkStart w:id="14" w:name="_Toc6273"/>
+      <w:bookmarkStart w:id="13" w:name="_Toc6273"/>
       <w:r>
         <w:t xml:space="preserve">Design and Implementation Constraints </w:t>
       </w:r>
-      <w:bookmarkEnd w:id="14"/>
+      <w:bookmarkEnd w:id="13"/>
     </w:p>
     <w:p>
       <w:pPr>
@@ -3140,16 +3341,19 @@
         <w:rPr>
           <w:i w:val="0"/>
         </w:rPr>
-        <w:t>One of the web system implementation constraints is the use of mobile phones, Service Employees are required to have a mobile phone in order to have a Push Notification function that will notify them if there is a new service that are assigned to them. The second one is the web system can only be access through the hotel premises because the system will be only used for the handling of the Service Request inside of the hotel.</w:t>
-      </w:r>
-    </w:p>
-    <w:p>
-      <w:pPr>
-        <w:ind w:left="-5"/>
-        <w:jc w:val="both"/>
-      </w:pPr>
-      <w:r>
-        <w:t xml:space="preserve">&lt;Describe any items or issues that will limit the options available to the developers. These might include: corporate or regulatory policies; hardware limitations (timing requirements, memory requirements); interfaces to other applications; specific technologies, tools, and databases to be used; parallel operations; language requirements; communications protocols; security considerations; design conventions or programming standards (for example, if the customer’s organization will be responsible for maintaining the delivered software).&gt; </w:t>
+        <w:t>The only implementation constraints that the development team are concerned about</w:t>
+      </w:r>
+      <w:r>
+        <w:rPr>
+          <w:i w:val="0"/>
+        </w:rPr>
+        <w:t>.</w:t>
+      </w:r>
+      <w:r>
+        <w:rPr>
+          <w:i w:val="0"/>
+        </w:rPr>
+        <w:t>is that the one using the SM Hotels – SRMS needs to be tech savvy because even the team designed the SRMS to be user friendly, the user still needs to understand the basic functions of what the team has developed. In order for the user to understand the SRMS the project team might conduct a training if the SM Hotels will allow it, so that the users will be able to easily figure out the SM Hotels – SRMS.</w:t>
       </w:r>
     </w:p>
     <w:p>
@@ -3158,11 +3362,11 @@
         <w:ind w:left="482" w:hanging="497"/>
         <w:jc w:val="both"/>
       </w:pPr>
-      <w:bookmarkStart w:id="15" w:name="_Toc6274"/>
+      <w:bookmarkStart w:id="14" w:name="_Toc6274"/>
       <w:r>
         <w:t xml:space="preserve">User Documentation </w:t>
       </w:r>
-      <w:bookmarkEnd w:id="15"/>
+      <w:bookmarkEnd w:id="14"/>
     </w:p>
     <w:p>
       <w:pPr>
@@ -3179,11 +3383,11 @@
         <w:ind w:left="482" w:hanging="497"/>
         <w:jc w:val="both"/>
       </w:pPr>
-      <w:bookmarkStart w:id="16" w:name="_Toc6275"/>
+      <w:bookmarkStart w:id="15" w:name="_Toc6275"/>
       <w:r>
         <w:t xml:space="preserve">Assumptions and Dependencies </w:t>
       </w:r>
-      <w:bookmarkEnd w:id="16"/>
+      <w:bookmarkEnd w:id="15"/>
     </w:p>
     <w:p>
       <w:pPr>
@@ -3201,12 +3405,12 @@
         <w:ind w:left="400" w:hanging="415"/>
         <w:jc w:val="both"/>
       </w:pPr>
-      <w:bookmarkStart w:id="17" w:name="_Toc6276"/>
+      <w:bookmarkStart w:id="16" w:name="_Toc6276"/>
       <w:r>
         <w:lastRenderedPageBreak/>
         <w:t xml:space="preserve">External Interface Requirements </w:t>
       </w:r>
-      <w:bookmarkEnd w:id="17"/>
+      <w:bookmarkEnd w:id="16"/>
     </w:p>
     <w:p>
       <w:pPr>
@@ -3214,11 +3418,11 @@
         <w:ind w:left="482" w:hanging="497"/>
         <w:jc w:val="both"/>
       </w:pPr>
-      <w:bookmarkStart w:id="18" w:name="_Toc6277"/>
+      <w:bookmarkStart w:id="17" w:name="_Toc6277"/>
       <w:r>
         <w:t xml:space="preserve">User Interfaces </w:t>
       </w:r>
-      <w:bookmarkEnd w:id="18"/>
+      <w:bookmarkEnd w:id="17"/>
     </w:p>
     <w:p>
       <w:pPr>
@@ -3232,28 +3436,357 @@
         <w:rPr>
           <w:i w:val="0"/>
         </w:rPr>
-        <w:t>The team designed a simple but a user friendly interface that will reduce human errors, the the</w:t>
-      </w:r>
-      <w:r>
-        <w:rPr>
-          <w:i w:val="0"/>
-        </w:rPr>
-        <w:t>me that was used in the web system</w:t>
-      </w:r>
-      <w:r>
-        <w:rPr>
-          <w:i w:val="0"/>
-        </w:rPr>
-        <w:t xml:space="preserve"> is the latest Bootstrap CSS.</w:t>
-      </w:r>
-    </w:p>
-    <w:p>
-      <w:pPr>
-        <w:ind w:left="-5"/>
-        <w:jc w:val="both"/>
-      </w:pPr>
-      <w:r>
-        <w:t xml:space="preserve">&lt;Describe the logical characteristics of each interface between the software product and the users. This may include sample screen images, any GUI standards or product family style guides that are to be followed, screen layout constraints, standard buttons and functions (e.g., help) that will appear on every screen, keyboard shortcuts, error message display standards, and so on. Define the software components for which a user interface is needed. Details of the user interface design should be documented in a separate user interface specification.&gt; </w:t>
+        <w:t xml:space="preserve">The project team designed the SM Hotels – SRMS to be user friendly in order for the users to easily understand the SRMS. The SRMS uses the latest twitter-bootstrap </w:t>
+      </w:r>
+      <w:proofErr w:type="spellStart"/>
+      <w:r>
+        <w:rPr>
+          <w:i w:val="0"/>
+        </w:rPr>
+        <w:t>css</w:t>
+      </w:r>
+      <w:proofErr w:type="spellEnd"/>
+      <w:r>
+        <w:rPr>
+          <w:i w:val="0"/>
+        </w:rPr>
+        <w:t xml:space="preserve"> framework for the development of the interface and design of the SM Hotels – SRMS.</w:t>
+      </w:r>
+    </w:p>
+    <w:p>
+      <w:pPr>
+        <w:spacing w:line="360" w:lineRule="auto"/>
+        <w:jc w:val="both"/>
+        <w:rPr>
+          <w:i w:val="0"/>
+        </w:rPr>
+      </w:pPr>
+      <w:r>
+        <w:rPr>
+          <w:i w:val="0"/>
+        </w:rPr>
+        <w:t>Sample Images:</w:t>
+      </w:r>
+    </w:p>
+    <w:p>
+      <w:pPr>
+        <w:spacing w:line="360" w:lineRule="auto"/>
+        <w:jc w:val="both"/>
+        <w:rPr>
+          <w:i w:val="0"/>
+        </w:rPr>
+      </w:pPr>
+      <w:r>
+        <w:rPr>
+          <w:i w:val="0"/>
+        </w:rPr>
+        <w:t>Homepage:</w:t>
+      </w:r>
+      <w:r>
+        <w:rPr>
+          <w:i w:val="0"/>
+        </w:rPr>
+        <w:t xml:space="preserve"> </w:t>
+      </w:r>
+      <w:r>
+        <w:rPr>
+          <w:i w:val="0"/>
+        </w:rPr>
+        <w:t>The homepage only contains the navigation bar for the specific functions of the SRMS.</w:t>
+      </w:r>
+    </w:p>
+    <w:p>
+      <w:pPr>
+        <w:spacing w:line="360" w:lineRule="auto"/>
+        <w:jc w:val="both"/>
+        <w:rPr>
+          <w:i w:val="0"/>
+        </w:rPr>
+      </w:pPr>
+      <w:r>
+        <w:rPr>
+          <w:noProof/>
+        </w:rPr>
+        <w:drawing>
+          <wp:inline distT="0" distB="0" distL="0" distR="0" wp14:anchorId="6283B6E1" wp14:editId="56F86859">
+            <wp:extent cx="6125845" cy="2980055"/>
+            <wp:effectExtent l="0" t="0" r="8255" b="0"/>
+            <wp:docPr id="1" name="Picture 1"/>
+            <wp:cNvGraphicFramePr>
+              <a:graphicFrameLocks xmlns:a="http://schemas.openxmlformats.org/drawingml/2006/main" noChangeAspect="1"/>
+            </wp:cNvGraphicFramePr>
+            <a:graphic xmlns:a="http://schemas.openxmlformats.org/drawingml/2006/main">
+              <a:graphicData uri="http://schemas.openxmlformats.org/drawingml/2006/picture">
+                <pic:pic xmlns:pic="http://schemas.openxmlformats.org/drawingml/2006/picture">
+                  <pic:nvPicPr>
+                    <pic:cNvPr id="1" name=""/>
+                    <pic:cNvPicPr/>
+                  </pic:nvPicPr>
+                  <pic:blipFill>
+                    <a:blip r:embed="rId13"/>
+                    <a:stretch>
+                      <a:fillRect/>
+                    </a:stretch>
+                  </pic:blipFill>
+                  <pic:spPr>
+                    <a:xfrm>
+                      <a:off x="0" y="0"/>
+                      <a:ext cx="6125845" cy="2980055"/>
+                    </a:xfrm>
+                    <a:prstGeom prst="rect">
+                      <a:avLst/>
+                    </a:prstGeom>
+                  </pic:spPr>
+                </pic:pic>
+              </a:graphicData>
+            </a:graphic>
+          </wp:inline>
+        </w:drawing>
+      </w:r>
+    </w:p>
+    <w:p>
+      <w:pPr>
+        <w:spacing w:line="360" w:lineRule="auto"/>
+        <w:jc w:val="both"/>
+        <w:rPr>
+          <w:i w:val="0"/>
+        </w:rPr>
+      </w:pPr>
+    </w:p>
+    <w:p>
+      <w:pPr>
+        <w:spacing w:line="360" w:lineRule="auto"/>
+        <w:jc w:val="both"/>
+        <w:rPr>
+          <w:i w:val="0"/>
+        </w:rPr>
+      </w:pPr>
+    </w:p>
+    <w:p>
+      <w:pPr>
+        <w:spacing w:line="360" w:lineRule="auto"/>
+        <w:jc w:val="both"/>
+        <w:rPr>
+          <w:i w:val="0"/>
+        </w:rPr>
+      </w:pPr>
+    </w:p>
+    <w:p>
+      <w:pPr>
+        <w:spacing w:line="360" w:lineRule="auto"/>
+        <w:jc w:val="both"/>
+        <w:rPr>
+          <w:i w:val="0"/>
+        </w:rPr>
+      </w:pPr>
+    </w:p>
+    <w:p>
+      <w:pPr>
+        <w:spacing w:line="360" w:lineRule="auto"/>
+        <w:jc w:val="both"/>
+        <w:rPr>
+          <w:i w:val="0"/>
+        </w:rPr>
+      </w:pPr>
+      <w:r>
+        <w:rPr>
+          <w:i w:val="0"/>
+        </w:rPr>
+        <w:lastRenderedPageBreak/>
+        <w:t xml:space="preserve">Dashboard: </w:t>
+      </w:r>
+      <w:r>
+        <w:rPr>
+          <w:i w:val="0"/>
+        </w:rPr>
+        <w:t>In the dashboard, the user will be able to monitor the requests and create new tickets if someone from the hotel guests request something.</w:t>
+      </w:r>
+    </w:p>
+    <w:p>
+      <w:pPr>
+        <w:spacing w:line="360" w:lineRule="auto"/>
+        <w:jc w:val="both"/>
+        <w:rPr>
+          <w:i w:val="0"/>
+        </w:rPr>
+      </w:pPr>
+      <w:r>
+        <w:rPr>
+          <w:noProof/>
+        </w:rPr>
+        <w:drawing>
+          <wp:inline distT="0" distB="0" distL="0" distR="0" wp14:anchorId="358F4204" wp14:editId="0B23466C">
+            <wp:extent cx="6125845" cy="2994660"/>
+            <wp:effectExtent l="0" t="0" r="8255" b="0"/>
+            <wp:docPr id="2" name="Picture 2"/>
+            <wp:cNvGraphicFramePr>
+              <a:graphicFrameLocks xmlns:a="http://schemas.openxmlformats.org/drawingml/2006/main" noChangeAspect="1"/>
+            </wp:cNvGraphicFramePr>
+            <a:graphic xmlns:a="http://schemas.openxmlformats.org/drawingml/2006/main">
+              <a:graphicData uri="http://schemas.openxmlformats.org/drawingml/2006/picture">
+                <pic:pic xmlns:pic="http://schemas.openxmlformats.org/drawingml/2006/picture">
+                  <pic:nvPicPr>
+                    <pic:cNvPr id="1" name=""/>
+                    <pic:cNvPicPr/>
+                  </pic:nvPicPr>
+                  <pic:blipFill>
+                    <a:blip r:embed="rId14"/>
+                    <a:stretch>
+                      <a:fillRect/>
+                    </a:stretch>
+                  </pic:blipFill>
+                  <pic:spPr>
+                    <a:xfrm>
+                      <a:off x="0" y="0"/>
+                      <a:ext cx="6125845" cy="2994660"/>
+                    </a:xfrm>
+                    <a:prstGeom prst="rect">
+                      <a:avLst/>
+                    </a:prstGeom>
+                  </pic:spPr>
+                </pic:pic>
+              </a:graphicData>
+            </a:graphic>
+          </wp:inline>
+        </w:drawing>
+      </w:r>
+    </w:p>
+    <w:p>
+      <w:pPr>
+        <w:spacing w:line="360" w:lineRule="auto"/>
+        <w:jc w:val="both"/>
+        <w:rPr>
+          <w:i w:val="0"/>
+        </w:rPr>
+      </w:pPr>
+      <w:r>
+        <w:rPr>
+          <w:i w:val="0"/>
+        </w:rPr>
+        <w:t>Employee Lists: This page contains who are the currently available Service Employees at the moment.</w:t>
+      </w:r>
+    </w:p>
+    <w:p>
+      <w:pPr>
+        <w:spacing w:line="360" w:lineRule="auto"/>
+        <w:jc w:val="both"/>
+        <w:rPr>
+          <w:i w:val="0"/>
+        </w:rPr>
+      </w:pPr>
+      <w:r>
+        <w:rPr>
+          <w:noProof/>
+        </w:rPr>
+        <w:drawing>
+          <wp:inline distT="0" distB="0" distL="0" distR="0" wp14:anchorId="3A83DD1B" wp14:editId="2A53AEFB">
+            <wp:extent cx="6125845" cy="2939415"/>
+            <wp:effectExtent l="0" t="0" r="8255" b="0"/>
+            <wp:docPr id="3" name="Picture 3"/>
+            <wp:cNvGraphicFramePr>
+              <a:graphicFrameLocks xmlns:a="http://schemas.openxmlformats.org/drawingml/2006/main" noChangeAspect="1"/>
+            </wp:cNvGraphicFramePr>
+            <a:graphic xmlns:a="http://schemas.openxmlformats.org/drawingml/2006/main">
+              <a:graphicData uri="http://schemas.openxmlformats.org/drawingml/2006/picture">
+                <pic:pic xmlns:pic="http://schemas.openxmlformats.org/drawingml/2006/picture">
+                  <pic:nvPicPr>
+                    <pic:cNvPr id="1" name=""/>
+                    <pic:cNvPicPr/>
+                  </pic:nvPicPr>
+                  <pic:blipFill>
+                    <a:blip r:embed="rId15"/>
+                    <a:stretch>
+                      <a:fillRect/>
+                    </a:stretch>
+                  </pic:blipFill>
+                  <pic:spPr>
+                    <a:xfrm>
+                      <a:off x="0" y="0"/>
+                      <a:ext cx="6125845" cy="2939415"/>
+                    </a:xfrm>
+                    <a:prstGeom prst="rect">
+                      <a:avLst/>
+                    </a:prstGeom>
+                  </pic:spPr>
+                </pic:pic>
+              </a:graphicData>
+            </a:graphic>
+          </wp:inline>
+        </w:drawing>
+      </w:r>
+    </w:p>
+    <w:p>
+      <w:pPr>
+        <w:spacing w:line="360" w:lineRule="auto"/>
+        <w:jc w:val="both"/>
+        <w:rPr>
+          <w:i w:val="0"/>
+        </w:rPr>
+      </w:pPr>
+    </w:p>
+    <w:p>
+      <w:pPr>
+        <w:spacing w:line="360" w:lineRule="auto"/>
+        <w:jc w:val="both"/>
+        <w:rPr>
+          <w:i w:val="0"/>
+        </w:rPr>
+      </w:pPr>
+      <w:r>
+        <w:rPr>
+          <w:i w:val="0"/>
+        </w:rPr>
+        <w:lastRenderedPageBreak/>
+        <w:t>Reports: This is where the reports, charts, and graphs are created.</w:t>
+      </w:r>
+    </w:p>
+    <w:p>
+      <w:pPr>
+        <w:spacing w:line="360" w:lineRule="auto"/>
+        <w:jc w:val="both"/>
+        <w:rPr>
+          <w:i w:val="0"/>
+        </w:rPr>
+      </w:pPr>
+      <w:r>
+        <w:rPr>
+          <w:noProof/>
+        </w:rPr>
+        <w:drawing>
+          <wp:inline distT="0" distB="0" distL="0" distR="0" wp14:anchorId="0F97E2BF" wp14:editId="589BC31B">
+            <wp:extent cx="6125845" cy="2961640"/>
+            <wp:effectExtent l="0" t="0" r="8255" b="0"/>
+            <wp:docPr id="4" name="Picture 4"/>
+            <wp:cNvGraphicFramePr>
+              <a:graphicFrameLocks xmlns:a="http://schemas.openxmlformats.org/drawingml/2006/main" noChangeAspect="1"/>
+            </wp:cNvGraphicFramePr>
+            <a:graphic xmlns:a="http://schemas.openxmlformats.org/drawingml/2006/main">
+              <a:graphicData uri="http://schemas.openxmlformats.org/drawingml/2006/picture">
+                <pic:pic xmlns:pic="http://schemas.openxmlformats.org/drawingml/2006/picture">
+                  <pic:nvPicPr>
+                    <pic:cNvPr id="1" name=""/>
+                    <pic:cNvPicPr/>
+                  </pic:nvPicPr>
+                  <pic:blipFill>
+                    <a:blip r:embed="rId16"/>
+                    <a:stretch>
+                      <a:fillRect/>
+                    </a:stretch>
+                  </pic:blipFill>
+                  <pic:spPr>
+                    <a:xfrm>
+                      <a:off x="0" y="0"/>
+                      <a:ext cx="6125845" cy="2961640"/>
+                    </a:xfrm>
+                    <a:prstGeom prst="rect">
+                      <a:avLst/>
+                    </a:prstGeom>
+                  </pic:spPr>
+                </pic:pic>
+              </a:graphicData>
+            </a:graphic>
+          </wp:inline>
+        </w:drawing>
       </w:r>
     </w:p>
     <w:p>
@@ -3262,11 +3795,11 @@
         <w:ind w:left="482" w:hanging="497"/>
         <w:jc w:val="both"/>
       </w:pPr>
-      <w:bookmarkStart w:id="19" w:name="_Toc6278"/>
+      <w:bookmarkStart w:id="18" w:name="_Toc6278"/>
       <w:r>
         <w:t xml:space="preserve">Hardware Interfaces </w:t>
       </w:r>
-      <w:bookmarkEnd w:id="19"/>
+      <w:bookmarkEnd w:id="18"/>
     </w:p>
     <w:p>
       <w:pPr>
@@ -3280,16 +3813,7 @@
         <w:rPr>
           <w:i w:val="0"/>
         </w:rPr>
-        <w:t>The supported device that is being integrated with the web system is a mobile phone, the web system can be access through mobiles phones and also the push notification for Service Employees will be installed to their mobile phones.</w:t>
-      </w:r>
-    </w:p>
-    <w:p>
-      <w:pPr>
-        <w:ind w:left="-5"/>
-        <w:jc w:val="both"/>
-      </w:pPr>
-      <w:r>
-        <w:t xml:space="preserve">&lt;Describe the logical and physical characteristics of each interface between the software product and the hardware components of the system. This may include the supported device types, the nature of the data and control interactions between the software and the hardware, and communication protocols to be used.&gt; </w:t>
+        <w:t>A user computer is the only hardware that needs to be used in the SM Hotels – SRMS, the SRMS does not require a high spec computer just to run. The project team included the minimum or recommended computer specification for the SM Hotels – SRMS in the project document.</w:t>
       </w:r>
     </w:p>
     <w:p>
@@ -3298,19 +3822,109 @@
         <w:ind w:left="482" w:hanging="497"/>
         <w:jc w:val="both"/>
       </w:pPr>
-      <w:bookmarkStart w:id="20" w:name="_Toc6279"/>
+      <w:bookmarkStart w:id="19" w:name="_Toc6279"/>
       <w:r>
         <w:t xml:space="preserve">Software Interfaces </w:t>
       </w:r>
-      <w:bookmarkEnd w:id="20"/>
-    </w:p>
-    <w:p>
-      <w:pPr>
-        <w:ind w:left="-5"/>
-        <w:jc w:val="both"/>
-      </w:pPr>
-      <w:r>
-        <w:t xml:space="preserve">&lt;Describe the connections between this product and other specific software components (name and version), including databases, operating systems, tools, libraries, and integrated commercial components. Identify the data items or messages coming into the system and going out and describe the purpose of each. Describe the services needed and the nature of communications. Refer to documents that describe detailed application programming interface protocols. Identify data that will be shared across software components. If the data sharing mechanism must be implemented in a specific way (for example, use of a global data area in a multitasking operating system), specify this as an implementation constraint.&gt; </w:t>
+      <w:bookmarkEnd w:id="19"/>
+    </w:p>
+    <w:p>
+      <w:pPr>
+        <w:rPr>
+          <w:i w:val="0"/>
+        </w:rPr>
+      </w:pPr>
+      <w:r>
+        <w:rPr>
+          <w:i w:val="0"/>
+        </w:rPr>
+        <w:t>The SM Hotels – SRMS uses the other following software components:</w:t>
+      </w:r>
+    </w:p>
+    <w:p>
+      <w:pPr>
+        <w:pStyle w:val="ListParagraph"/>
+        <w:numPr>
+          <w:ilvl w:val="0"/>
+          <w:numId w:val="6"/>
+        </w:numPr>
+        <w:rPr>
+          <w:i w:val="0"/>
+        </w:rPr>
+      </w:pPr>
+      <w:r>
+        <w:rPr>
+          <w:i w:val="0"/>
+        </w:rPr>
+        <w:t>Yii2 Framework – is a high-performance modern PHP framework best for developing both web applications and APIs.</w:t>
+      </w:r>
+    </w:p>
+    <w:p>
+      <w:pPr>
+        <w:pStyle w:val="ListParagraph"/>
+        <w:numPr>
+          <w:ilvl w:val="0"/>
+          <w:numId w:val="6"/>
+        </w:numPr>
+        <w:rPr>
+          <w:i w:val="0"/>
+        </w:rPr>
+      </w:pPr>
+      <w:r>
+        <w:rPr>
+          <w:i w:val="0"/>
+        </w:rPr>
+        <w:t>MySQL – The SM Hotels – SRMS uses the MySQL database for holding its data, it is one of the most popular open source databases.</w:t>
+      </w:r>
+    </w:p>
+    <w:p>
+      <w:pPr>
+        <w:pStyle w:val="ListParagraph"/>
+        <w:numPr>
+          <w:ilvl w:val="0"/>
+          <w:numId w:val="6"/>
+        </w:numPr>
+        <w:rPr>
+          <w:i w:val="0"/>
+        </w:rPr>
+      </w:pPr>
+      <w:r>
+        <w:rPr>
+          <w:i w:val="0"/>
+        </w:rPr>
+        <w:t>Google Chrome / Mozilla Firefox / Microsoft Edge: The SM Hotels – SRMS can run with the most commonly used web browsers in the world, the web browsers can also be used to run the pdf reports</w:t>
+      </w:r>
+    </w:p>
+    <w:p>
+      <w:pPr>
+        <w:pStyle w:val="ListParagraph"/>
+        <w:numPr>
+          <w:ilvl w:val="0"/>
+          <w:numId w:val="6"/>
+        </w:numPr>
+        <w:rPr>
+          <w:i w:val="0"/>
+        </w:rPr>
+      </w:pPr>
+      <w:r>
+        <w:rPr>
+          <w:i w:val="0"/>
+        </w:rPr>
+        <w:t>Microsoft Excel / Adobe Reader: Reports can be either exported and save to .</w:t>
+      </w:r>
+      <w:proofErr w:type="spellStart"/>
+      <w:r>
+        <w:rPr>
+          <w:i w:val="0"/>
+        </w:rPr>
+        <w:t>csv</w:t>
+      </w:r>
+      <w:proofErr w:type="spellEnd"/>
+      <w:r>
+        <w:rPr>
+          <w:i w:val="0"/>
+        </w:rPr>
+        <w:t>, html, and pdf file.</w:t>
       </w:r>
     </w:p>
     <w:p>
@@ -3319,26 +3933,11 @@
         <w:ind w:left="482" w:hanging="497"/>
         <w:jc w:val="both"/>
       </w:pPr>
-      <w:bookmarkStart w:id="21" w:name="_Toc6280"/>
+      <w:bookmarkStart w:id="20" w:name="_Toc6280"/>
       <w:r>
         <w:t xml:space="preserve">Communications Interfaces </w:t>
       </w:r>
-      <w:bookmarkEnd w:id="21"/>
-    </w:p>
-    <w:p>
-      <w:pPr>
-        <w:spacing w:line="360" w:lineRule="auto"/>
-        <w:jc w:val="both"/>
-        <w:rPr>
-          <w:i w:val="0"/>
-        </w:rPr>
-      </w:pPr>
-      <w:r>
-        <w:rPr>
-          <w:i w:val="0"/>
-        </w:rPr>
-        <w:t>The team implemented Firebase Cloud Messaging that has a Push Notification, it will be used for notifying the Service Employee if there is a new task assigned to them. Firebase Cloud Messaging is a cross-platform messaging that lets the user reliably deliver messages at no cost.</w:t>
-      </w:r>
+      <w:bookmarkEnd w:id="20"/>
     </w:p>
     <w:p>
       <w:pPr>
@@ -3353,12 +3952,12 @@
         <w:ind w:left="400" w:hanging="415"/>
         <w:jc w:val="both"/>
       </w:pPr>
-      <w:bookmarkStart w:id="22" w:name="_Toc6281"/>
+      <w:bookmarkStart w:id="21" w:name="_Toc6281"/>
       <w:r>
         <w:lastRenderedPageBreak/>
         <w:t xml:space="preserve">System Features </w:t>
       </w:r>
-      <w:bookmarkEnd w:id="22"/>
+      <w:bookmarkEnd w:id="21"/>
     </w:p>
     <w:p>
       <w:pPr>
@@ -3379,20 +3978,25 @@
         <w:ind w:left="482" w:hanging="497"/>
         <w:jc w:val="both"/>
       </w:pPr>
-      <w:bookmarkStart w:id="23" w:name="_Toc6282"/>
+      <w:bookmarkStart w:id="22" w:name="_Toc6282"/>
       <w:r>
         <w:t>Automatically Generate Ticket</w:t>
       </w:r>
       <w:r>
         <w:t xml:space="preserve"> </w:t>
       </w:r>
-      <w:bookmarkEnd w:id="23"/>
+      <w:bookmarkEnd w:id="22"/>
     </w:p>
     <w:p>
       <w:pPr>
         <w:spacing w:after="0" w:line="311" w:lineRule="auto"/>
         <w:ind w:left="619" w:right="1073" w:hanging="634"/>
         <w:jc w:val="both"/>
+        <w:rPr>
+          <w:rFonts w:ascii="Times New Roman" w:eastAsia="Times New Roman" w:hAnsi="Times New Roman" w:cs="Times New Roman"/>
+          <w:i w:val="0"/>
+          <w:sz w:val="24"/>
+        </w:rPr>
       </w:pPr>
       <w:r>
         <w:rPr>
@@ -3406,24 +4010,17 @@
     </w:p>
     <w:p>
       <w:pPr>
+        <w:spacing w:after="0" w:line="311" w:lineRule="auto"/>
+        <w:ind w:left="619" w:right="1073" w:hanging="634"/>
+        <w:jc w:val="both"/>
+      </w:pPr>
+    </w:p>
+    <w:p>
+      <w:pPr>
         <w:spacing w:after="121" w:line="360" w:lineRule="auto"/>
-        <w:ind w:left="1352" w:hanging="718"/>
-        <w:jc w:val="both"/>
-      </w:pPr>
-      <w:r>
-        <w:rPr>
-          <w:b/>
-          <w:i w:val="0"/>
-        </w:rPr>
-        <w:t xml:space="preserve"> </w:t>
-      </w:r>
-      <w:r>
-        <w:rPr>
-          <w:b/>
-          <w:i w:val="0"/>
-        </w:rPr>
-        <w:tab/>
-      </w:r>
+        <w:ind w:left="619" w:firstLine="0"/>
+        <w:jc w:val="both"/>
+      </w:pPr>
       <w:r>
         <w:rPr>
           <w:i w:val="0"/>
@@ -3725,7 +4322,7 @@
         <w:jc w:val="both"/>
       </w:pPr>
       <w:r>
-        <w:t>Employee Push Notification</w:t>
+        <w:t>Service Reports</w:t>
       </w:r>
       <w:r>
         <w:t xml:space="preserve"> </w:t>
@@ -3757,40 +4354,53 @@
         <w:spacing w:after="0" w:line="311" w:lineRule="auto"/>
         <w:ind w:left="619" w:right="1073" w:hanging="634"/>
         <w:jc w:val="both"/>
-      </w:pPr>
-    </w:p>
-    <w:p>
-      <w:pPr>
-        <w:spacing w:after="121" w:line="360" w:lineRule="auto"/>
-        <w:ind w:left="1352" w:hanging="718"/>
-        <w:jc w:val="both"/>
-        <w:rPr>
-          <w:i w:val="0"/>
-        </w:rPr>
-      </w:pPr>
-      <w:r>
-        <w:rPr>
-          <w:b/>
-          <w:i w:val="0"/>
-        </w:rPr>
-        <w:t xml:space="preserve"> </w:t>
-      </w:r>
-      <w:r>
-        <w:rPr>
-          <w:b/>
-          <w:i w:val="0"/>
+        <w:rPr>
+          <w:rFonts w:ascii="Times New Roman" w:eastAsia="Times New Roman" w:hAnsi="Times New Roman" w:cs="Times New Roman"/>
+          <w:i w:val="0"/>
+          <w:sz w:val="24"/>
+        </w:rPr>
+      </w:pPr>
+      <w:r>
+        <w:rPr>
+          <w:rFonts w:ascii="Times New Roman" w:eastAsia="Times New Roman" w:hAnsi="Times New Roman" w:cs="Times New Roman"/>
+          <w:i w:val="0"/>
+          <w:sz w:val="24"/>
         </w:rPr>
         <w:tab/>
       </w:r>
-      <w:r>
-        <w:rPr>
-          <w:i w:val="0"/>
-        </w:rPr>
-        <w:t>When there is a new task for the specific service employee that has been assigned to the service, the service employee will be notified in his mobile phone</w:t>
-      </w:r>
-      <w:r>
-        <w:t>.</w:t>
-      </w:r>
+    </w:p>
+    <w:p>
+      <w:pPr>
+        <w:spacing w:after="0" w:line="311" w:lineRule="auto"/>
+        <w:ind w:left="619" w:right="1073" w:hanging="634"/>
+        <w:jc w:val="both"/>
+        <w:rPr>
+          <w:rFonts w:ascii="Times New Roman" w:eastAsia="Times New Roman" w:hAnsi="Times New Roman" w:cs="Times New Roman"/>
+          <w:i w:val="0"/>
+          <w:sz w:val="24"/>
+        </w:rPr>
+      </w:pPr>
+      <w:r>
+        <w:rPr>
+          <w:rFonts w:ascii="Times New Roman" w:eastAsia="Times New Roman" w:hAnsi="Times New Roman" w:cs="Times New Roman"/>
+          <w:i w:val="0"/>
+          <w:sz w:val="24"/>
+        </w:rPr>
+        <w:tab/>
+        <w:t>Any kind of data from the SRMS can be exported, the SRMS has a report functionality that get amount of data from the database.</w:t>
+      </w:r>
+    </w:p>
+    <w:p>
+      <w:pPr>
+        <w:spacing w:after="0" w:line="311" w:lineRule="auto"/>
+        <w:ind w:left="619" w:right="1073" w:hanging="634"/>
+        <w:jc w:val="both"/>
+        <w:rPr>
+          <w:rFonts w:ascii="Times New Roman" w:eastAsia="Times New Roman" w:hAnsi="Times New Roman" w:cs="Times New Roman"/>
+          <w:i w:val="0"/>
+          <w:sz w:val="24"/>
+        </w:rPr>
+      </w:pPr>
     </w:p>
     <w:p>
       <w:pPr>
@@ -3854,7 +4464,7 @@
         <w:rPr>
           <w:i w:val="0"/>
         </w:rPr>
-        <w:t>The Operator of the web system will assign an available employee to the pending request, then the Service Employee will received a push notification in his/her mobile phone and the message contains the information that he/she needed to render the service.</w:t>
+        <w:t>.</w:t>
       </w:r>
     </w:p>
     <w:p>
@@ -3885,7 +4495,6 @@
           <w:rFonts w:ascii="Calibri" w:eastAsia="Calibri" w:hAnsi="Calibri" w:cs="Calibri"/>
           <w:i w:val="0"/>
         </w:rPr>
-        <w:lastRenderedPageBreak/>
         <w:tab/>
       </w:r>
       <w:r>
@@ -3920,6 +4529,7 @@
           <w:b/>
           <w:i w:val="0"/>
         </w:rPr>
+        <w:lastRenderedPageBreak/>
         <w:t xml:space="preserve"> </w:t>
       </w:r>
       <w:r>
@@ -3934,84 +4544,6 @@
           <w:rFonts w:ascii="Times New Roman" w:eastAsia="Times New Roman" w:hAnsi="Times New Roman" w:cs="Times New Roman"/>
         </w:rPr>
         <w:t xml:space="preserve"> </w:t>
-      </w:r>
-    </w:p>
-    <w:p>
-      <w:pPr>
-        <w:tabs>
-          <w:tab w:val="center" w:pos="1727"/>
-          <w:tab w:val="center" w:pos="2347"/>
-        </w:tabs>
-        <w:spacing w:after="0" w:line="259" w:lineRule="auto"/>
-        <w:ind w:left="0" w:firstLine="0"/>
-        <w:jc w:val="both"/>
-      </w:pPr>
-      <w:r>
-        <w:rPr>
-          <w:rFonts w:ascii="Calibri" w:eastAsia="Calibri" w:hAnsi="Calibri" w:cs="Calibri"/>
-          <w:i w:val="0"/>
-        </w:rPr>
-        <w:tab/>
-      </w:r>
-      <w:r>
-        <w:rPr>
-          <w:rFonts w:ascii="Times New Roman" w:eastAsia="Times New Roman" w:hAnsi="Times New Roman" w:cs="Times New Roman"/>
-          <w:i w:val="0"/>
-          <w:sz w:val="24"/>
-        </w:rPr>
-        <w:t xml:space="preserve">REQ-1: </w:t>
-      </w:r>
-      <w:r>
-        <w:rPr>
-          <w:rFonts w:ascii="Times New Roman" w:eastAsia="Times New Roman" w:hAnsi="Times New Roman" w:cs="Times New Roman"/>
-          <w:i w:val="0"/>
-          <w:sz w:val="24"/>
-        </w:rPr>
-        <w:tab/>
-        <w:t xml:space="preserve"> </w:t>
-      </w:r>
-      <w:r>
-        <w:rPr>
-          <w:rFonts w:ascii="Times New Roman" w:eastAsia="Times New Roman" w:hAnsi="Times New Roman" w:cs="Times New Roman"/>
-          <w:i w:val="0"/>
-          <w:sz w:val="24"/>
-        </w:rPr>
-        <w:t>Firebase Cloud Messaging Push Notification</w:t>
-      </w:r>
-    </w:p>
-    <w:p>
-      <w:pPr>
-        <w:tabs>
-          <w:tab w:val="center" w:pos="1727"/>
-          <w:tab w:val="center" w:pos="2347"/>
-        </w:tabs>
-        <w:spacing w:after="297" w:line="259" w:lineRule="auto"/>
-        <w:ind w:left="0" w:firstLine="0"/>
-        <w:jc w:val="both"/>
-      </w:pPr>
-      <w:r>
-        <w:rPr>
-          <w:rFonts w:ascii="Calibri" w:eastAsia="Calibri" w:hAnsi="Calibri" w:cs="Calibri"/>
-          <w:i w:val="0"/>
-        </w:rPr>
-        <w:tab/>
-      </w:r>
-      <w:r>
-        <w:rPr>
-          <w:rFonts w:ascii="Times New Roman" w:eastAsia="Times New Roman" w:hAnsi="Times New Roman" w:cs="Times New Roman"/>
-          <w:i w:val="0"/>
-          <w:sz w:val="24"/>
-        </w:rPr>
-        <w:t xml:space="preserve">REQ-2: </w:t>
-      </w:r>
-      <w:r>
-        <w:rPr>
-          <w:rFonts w:ascii="Times New Roman" w:eastAsia="Times New Roman" w:hAnsi="Times New Roman" w:cs="Times New Roman"/>
-          <w:i w:val="0"/>
-          <w:sz w:val="24"/>
-        </w:rPr>
-        <w:tab/>
-        <w:t>A mobile phone that supports the minimum requirements of Firebase Cloud       Messaging Push Notification</w:t>
       </w:r>
     </w:p>
     <w:p>
@@ -4020,11 +4552,13 @@
         <w:ind w:left="400" w:hanging="415"/>
         <w:jc w:val="both"/>
       </w:pPr>
-      <w:bookmarkStart w:id="24" w:name="_Toc6284"/>
+      <w:bookmarkStart w:id="23" w:name="_Toc6284"/>
+      <w:bookmarkStart w:id="24" w:name="_GoBack"/>
+      <w:bookmarkEnd w:id="24"/>
       <w:r>
         <w:t xml:space="preserve">Other Nonfunctional Requirements </w:t>
       </w:r>
-      <w:bookmarkEnd w:id="24"/>
+      <w:bookmarkEnd w:id="23"/>
     </w:p>
     <w:p>
       <w:pPr>
@@ -4097,7 +4631,35 @@
         <w:rPr>
           <w:i w:val="0"/>
         </w:rPr>
-        <w:t xml:space="preserve">Since we used Yii Framework for the development of the SM Hotels: SRMS, Yii’s security comes </w:t>
+        <w:t xml:space="preserve">Since we used </w:t>
+      </w:r>
+      <w:proofErr w:type="spellStart"/>
+      <w:r>
+        <w:rPr>
+          <w:i w:val="0"/>
+        </w:rPr>
+        <w:t>Yii</w:t>
+      </w:r>
+      <w:proofErr w:type="spellEnd"/>
+      <w:r>
+        <w:rPr>
+          <w:i w:val="0"/>
+        </w:rPr>
+        <w:t xml:space="preserve"> Framework for the development of the SM Hotels: SRMS, </w:t>
+      </w:r>
+      <w:proofErr w:type="spellStart"/>
+      <w:r>
+        <w:rPr>
+          <w:i w:val="0"/>
+        </w:rPr>
+        <w:t>Yii’s</w:t>
+      </w:r>
+      <w:proofErr w:type="spellEnd"/>
+      <w:r>
+        <w:rPr>
+          <w:i w:val="0"/>
+        </w:rPr>
+        <w:t xml:space="preserve"> security comes </w:t>
       </w:r>
       <w:r>
         <w:rPr>
@@ -4130,7 +4692,21 @@
         <w:rPr>
           <w:i w:val="0"/>
         </w:rPr>
-        <w:t xml:space="preserve">In the development of the system we used Yii, it is a high performance modern PHP framework best for developing both web applications and APIs. The system helps to ensure an extremely efficient, extensible and maintainable product. </w:t>
+        <w:t xml:space="preserve">In the development of the system we used </w:t>
+      </w:r>
+      <w:proofErr w:type="spellStart"/>
+      <w:r>
+        <w:rPr>
+          <w:i w:val="0"/>
+        </w:rPr>
+        <w:t>Yii</w:t>
+      </w:r>
+      <w:proofErr w:type="spellEnd"/>
+      <w:r>
+        <w:rPr>
+          <w:i w:val="0"/>
+        </w:rPr>
+        <w:t xml:space="preserve">, it is a high performance modern PHP framework best for developing both web applications and APIs. The system helps to ensure an extremely efficient, extensible and maintainable product. </w:t>
       </w:r>
       <w:r>
         <w:rPr>
@@ -4224,8 +4800,13 @@
         <w:ind w:left="-5"/>
         <w:jc w:val="both"/>
       </w:pPr>
-      <w:r>
-        <w:t xml:space="preserve">organization, and just include terms specific to a single project in each SRS.&gt; </w:t>
+      <w:proofErr w:type="gramStart"/>
+      <w:r>
+        <w:t>organization</w:t>
+      </w:r>
+      <w:proofErr w:type="gramEnd"/>
+      <w:r>
+        <w:t xml:space="preserve">, and just include terms specific to a single project in each SRS.&gt; </w:t>
       </w:r>
     </w:p>
     <w:p>
@@ -4288,9 +4869,9 @@
       </w:r>
     </w:p>
     <w:sectPr>
-      <w:headerReference w:type="even" r:id="rId13"/>
-      <w:headerReference w:type="default" r:id="rId14"/>
-      <w:headerReference w:type="first" r:id="rId15"/>
+      <w:headerReference w:type="even" r:id="rId17"/>
+      <w:headerReference w:type="default" r:id="rId18"/>
+      <w:headerReference w:type="first" r:id="rId19"/>
       <w:pgSz w:w="12240" w:h="15840"/>
       <w:pgMar w:top="1414" w:right="1297" w:bottom="1599" w:left="1296" w:header="664" w:footer="720" w:gutter="0"/>
       <w:pgNumType w:start="1"/>
@@ -4558,7 +5139,7 @@
         <w:noProof/>
         <w:sz w:val="20"/>
       </w:rPr>
-      <w:t>7</w:t>
+      <w:t>9</w:t>
     </w:r>
     <w:r>
       <w:rPr>
@@ -5234,6 +5815,232 @@
       </w:rPr>
     </w:lvl>
   </w:abstractNum>
+  <w:abstractNum w:abstractNumId="4">
+    <w:nsid w:val="781214E5"/>
+    <w:multiLevelType w:val="hybridMultilevel"/>
+    <w:tmpl w:val="A06018AA"/>
+    <w:lvl w:ilvl="0" w:tplc="04090001">
+      <w:start w:val="1"/>
+      <w:numFmt w:val="bullet"/>
+      <w:lvlText w:val=""/>
+      <w:lvlJc w:val="left"/>
+      <w:pPr>
+        <w:ind w:left="720" w:hanging="360"/>
+      </w:pPr>
+      <w:rPr>
+        <w:rFonts w:ascii="Symbol" w:hAnsi="Symbol" w:hint="default"/>
+      </w:rPr>
+    </w:lvl>
+    <w:lvl w:ilvl="1" w:tplc="04090003" w:tentative="1">
+      <w:start w:val="1"/>
+      <w:numFmt w:val="bullet"/>
+      <w:lvlText w:val="o"/>
+      <w:lvlJc w:val="left"/>
+      <w:pPr>
+        <w:ind w:left="1440" w:hanging="360"/>
+      </w:pPr>
+      <w:rPr>
+        <w:rFonts w:ascii="Courier New" w:hAnsi="Courier New" w:cs="Courier New" w:hint="default"/>
+      </w:rPr>
+    </w:lvl>
+    <w:lvl w:ilvl="2" w:tplc="04090005" w:tentative="1">
+      <w:start w:val="1"/>
+      <w:numFmt w:val="bullet"/>
+      <w:lvlText w:val=""/>
+      <w:lvlJc w:val="left"/>
+      <w:pPr>
+        <w:ind w:left="2160" w:hanging="360"/>
+      </w:pPr>
+      <w:rPr>
+        <w:rFonts w:ascii="Wingdings" w:hAnsi="Wingdings" w:hint="default"/>
+      </w:rPr>
+    </w:lvl>
+    <w:lvl w:ilvl="3" w:tplc="04090001" w:tentative="1">
+      <w:start w:val="1"/>
+      <w:numFmt w:val="bullet"/>
+      <w:lvlText w:val=""/>
+      <w:lvlJc w:val="left"/>
+      <w:pPr>
+        <w:ind w:left="2880" w:hanging="360"/>
+      </w:pPr>
+      <w:rPr>
+        <w:rFonts w:ascii="Symbol" w:hAnsi="Symbol" w:hint="default"/>
+      </w:rPr>
+    </w:lvl>
+    <w:lvl w:ilvl="4" w:tplc="04090003" w:tentative="1">
+      <w:start w:val="1"/>
+      <w:numFmt w:val="bullet"/>
+      <w:lvlText w:val="o"/>
+      <w:lvlJc w:val="left"/>
+      <w:pPr>
+        <w:ind w:left="3600" w:hanging="360"/>
+      </w:pPr>
+      <w:rPr>
+        <w:rFonts w:ascii="Courier New" w:hAnsi="Courier New" w:cs="Courier New" w:hint="default"/>
+      </w:rPr>
+    </w:lvl>
+    <w:lvl w:ilvl="5" w:tplc="04090005" w:tentative="1">
+      <w:start w:val="1"/>
+      <w:numFmt w:val="bullet"/>
+      <w:lvlText w:val=""/>
+      <w:lvlJc w:val="left"/>
+      <w:pPr>
+        <w:ind w:left="4320" w:hanging="360"/>
+      </w:pPr>
+      <w:rPr>
+        <w:rFonts w:ascii="Wingdings" w:hAnsi="Wingdings" w:hint="default"/>
+      </w:rPr>
+    </w:lvl>
+    <w:lvl w:ilvl="6" w:tplc="04090001" w:tentative="1">
+      <w:start w:val="1"/>
+      <w:numFmt w:val="bullet"/>
+      <w:lvlText w:val=""/>
+      <w:lvlJc w:val="left"/>
+      <w:pPr>
+        <w:ind w:left="5040" w:hanging="360"/>
+      </w:pPr>
+      <w:rPr>
+        <w:rFonts w:ascii="Symbol" w:hAnsi="Symbol" w:hint="default"/>
+      </w:rPr>
+    </w:lvl>
+    <w:lvl w:ilvl="7" w:tplc="04090003" w:tentative="1">
+      <w:start w:val="1"/>
+      <w:numFmt w:val="bullet"/>
+      <w:lvlText w:val="o"/>
+      <w:lvlJc w:val="left"/>
+      <w:pPr>
+        <w:ind w:left="5760" w:hanging="360"/>
+      </w:pPr>
+      <w:rPr>
+        <w:rFonts w:ascii="Courier New" w:hAnsi="Courier New" w:cs="Courier New" w:hint="default"/>
+      </w:rPr>
+    </w:lvl>
+    <w:lvl w:ilvl="8" w:tplc="04090005" w:tentative="1">
+      <w:start w:val="1"/>
+      <w:numFmt w:val="bullet"/>
+      <w:lvlText w:val=""/>
+      <w:lvlJc w:val="left"/>
+      <w:pPr>
+        <w:ind w:left="6480" w:hanging="360"/>
+      </w:pPr>
+      <w:rPr>
+        <w:rFonts w:ascii="Wingdings" w:hAnsi="Wingdings" w:hint="default"/>
+      </w:rPr>
+    </w:lvl>
+  </w:abstractNum>
+  <w:abstractNum w:abstractNumId="5">
+    <w:nsid w:val="793409EC"/>
+    <w:multiLevelType w:val="hybridMultilevel"/>
+    <w:tmpl w:val="C28E4BC2"/>
+    <w:lvl w:ilvl="0" w:tplc="04090001">
+      <w:start w:val="1"/>
+      <w:numFmt w:val="bullet"/>
+      <w:lvlText w:val=""/>
+      <w:lvlJc w:val="left"/>
+      <w:pPr>
+        <w:ind w:left="720" w:hanging="360"/>
+      </w:pPr>
+      <w:rPr>
+        <w:rFonts w:ascii="Symbol" w:hAnsi="Symbol" w:hint="default"/>
+      </w:rPr>
+    </w:lvl>
+    <w:lvl w:ilvl="1" w:tplc="04090003" w:tentative="1">
+      <w:start w:val="1"/>
+      <w:numFmt w:val="bullet"/>
+      <w:lvlText w:val="o"/>
+      <w:lvlJc w:val="left"/>
+      <w:pPr>
+        <w:ind w:left="1440" w:hanging="360"/>
+      </w:pPr>
+      <w:rPr>
+        <w:rFonts w:ascii="Courier New" w:hAnsi="Courier New" w:cs="Courier New" w:hint="default"/>
+      </w:rPr>
+    </w:lvl>
+    <w:lvl w:ilvl="2" w:tplc="04090005" w:tentative="1">
+      <w:start w:val="1"/>
+      <w:numFmt w:val="bullet"/>
+      <w:lvlText w:val=""/>
+      <w:lvlJc w:val="left"/>
+      <w:pPr>
+        <w:ind w:left="2160" w:hanging="360"/>
+      </w:pPr>
+      <w:rPr>
+        <w:rFonts w:ascii="Wingdings" w:hAnsi="Wingdings" w:hint="default"/>
+      </w:rPr>
+    </w:lvl>
+    <w:lvl w:ilvl="3" w:tplc="04090001" w:tentative="1">
+      <w:start w:val="1"/>
+      <w:numFmt w:val="bullet"/>
+      <w:lvlText w:val=""/>
+      <w:lvlJc w:val="left"/>
+      <w:pPr>
+        <w:ind w:left="2880" w:hanging="360"/>
+      </w:pPr>
+      <w:rPr>
+        <w:rFonts w:ascii="Symbol" w:hAnsi="Symbol" w:hint="default"/>
+      </w:rPr>
+    </w:lvl>
+    <w:lvl w:ilvl="4" w:tplc="04090003" w:tentative="1">
+      <w:start w:val="1"/>
+      <w:numFmt w:val="bullet"/>
+      <w:lvlText w:val="o"/>
+      <w:lvlJc w:val="left"/>
+      <w:pPr>
+        <w:ind w:left="3600" w:hanging="360"/>
+      </w:pPr>
+      <w:rPr>
+        <w:rFonts w:ascii="Courier New" w:hAnsi="Courier New" w:cs="Courier New" w:hint="default"/>
+      </w:rPr>
+    </w:lvl>
+    <w:lvl w:ilvl="5" w:tplc="04090005" w:tentative="1">
+      <w:start w:val="1"/>
+      <w:numFmt w:val="bullet"/>
+      <w:lvlText w:val=""/>
+      <w:lvlJc w:val="left"/>
+      <w:pPr>
+        <w:ind w:left="4320" w:hanging="360"/>
+      </w:pPr>
+      <w:rPr>
+        <w:rFonts w:ascii="Wingdings" w:hAnsi="Wingdings" w:hint="default"/>
+      </w:rPr>
+    </w:lvl>
+    <w:lvl w:ilvl="6" w:tplc="04090001" w:tentative="1">
+      <w:start w:val="1"/>
+      <w:numFmt w:val="bullet"/>
+      <w:lvlText w:val=""/>
+      <w:lvlJc w:val="left"/>
+      <w:pPr>
+        <w:ind w:left="5040" w:hanging="360"/>
+      </w:pPr>
+      <w:rPr>
+        <w:rFonts w:ascii="Symbol" w:hAnsi="Symbol" w:hint="default"/>
+      </w:rPr>
+    </w:lvl>
+    <w:lvl w:ilvl="7" w:tplc="04090003" w:tentative="1">
+      <w:start w:val="1"/>
+      <w:numFmt w:val="bullet"/>
+      <w:lvlText w:val="o"/>
+      <w:lvlJc w:val="left"/>
+      <w:pPr>
+        <w:ind w:left="5760" w:hanging="360"/>
+      </w:pPr>
+      <w:rPr>
+        <w:rFonts w:ascii="Courier New" w:hAnsi="Courier New" w:cs="Courier New" w:hint="default"/>
+      </w:rPr>
+    </w:lvl>
+    <w:lvl w:ilvl="8" w:tplc="04090005" w:tentative="1">
+      <w:start w:val="1"/>
+      <w:numFmt w:val="bullet"/>
+      <w:lvlText w:val=""/>
+      <w:lvlJc w:val="left"/>
+      <w:pPr>
+        <w:ind w:left="6480" w:hanging="360"/>
+      </w:pPr>
+      <w:rPr>
+        <w:rFonts w:ascii="Wingdings" w:hAnsi="Wingdings" w:hint="default"/>
+      </w:rPr>
+    </w:lvl>
+  </w:abstractNum>
   <w:num w:numId="1">
     <w:abstractNumId w:val="0"/>
   </w:num>
@@ -5245,6 +6052,12 @@
   </w:num>
   <w:num w:numId="4">
     <w:abstractNumId w:val="3"/>
+  </w:num>
+  <w:num w:numId="5">
+    <w:abstractNumId w:val="5"/>
+  </w:num>
+  <w:num w:numId="6">
+    <w:abstractNumId w:val="4"/>
   </w:num>
 </w:numbering>
 </file>
@@ -6103,21 +6916,6 @@
 </file>
 
 <file path=customXml/item1.xml><?xml version="1.0" encoding="utf-8"?>
-<p:properties xmlns:p="http://schemas.microsoft.com/office/2006/metadata/properties" xmlns:xsi="http://www.w3.org/2001/XMLSchema-instance" xmlns:pc="http://schemas.microsoft.com/office/infopath/2007/PartnerControls">
-  <documentManagement/>
-</p:properties>
-</file>
-
-<file path=customXml/item2.xml><?xml version="1.0" encoding="utf-8"?>
-<?mso-contentType ?>
-<FormTemplates xmlns="http://schemas.microsoft.com/sharepoint/v3/contenttype/forms">
-  <Display>DocumentLibraryForm</Display>
-  <Edit>DocumentLibraryForm</Edit>
-  <New>DocumentLibraryForm</New>
-</FormTemplates>
-</file>
-
-<file path=customXml/item3.xml><?xml version="1.0" encoding="utf-8"?>
 <ct:contentTypeSchema xmlns:ct="http://schemas.microsoft.com/office/2006/metadata/contentType" xmlns:ma="http://schemas.microsoft.com/office/2006/metadata/properties/metaAttributes" ct:_="" ma:_="" ma:contentTypeName="Document" ma:contentTypeID="0x01010064C9F857B6C2B044B7F8F9A8AFD90614" ma:contentTypeVersion="4" ma:contentTypeDescription="Create a new document." ma:contentTypeScope="" ma:versionID="b2562dd507f9344f39f8072fc63dbe62">
   <xsd:schema xmlns:xsd="http://www.w3.org/2001/XMLSchema" xmlns:xs="http://www.w3.org/2001/XMLSchema" xmlns:p="http://schemas.microsoft.com/office/2006/metadata/properties" xmlns:ns2="c16856f3-753c-4104-9d9f-55cf817b9d4b" targetNamespace="http://schemas.microsoft.com/office/2006/metadata/properties" ma:root="true" ma:fieldsID="f48603da520cfce722d02c2bd78f4d32" ns2:_="">
     <xsd:import namespace="c16856f3-753c-4104-9d9f-55cf817b9d4b"/>
@@ -6261,24 +7059,22 @@
 </ct:contentTypeSchema>
 </file>
 
-<file path=customXml/itemProps1.xml><?xml version="1.0" encoding="utf-8"?>
-<ds:datastoreItem xmlns:ds="http://schemas.openxmlformats.org/officeDocument/2006/customXml" ds:itemID="{08F62644-C6ED-496E-88FB-A4993135803C}">
-  <ds:schemaRefs>
-    <ds:schemaRef ds:uri="http://schemas.microsoft.com/office/2006/metadata/properties"/>
-    <ds:schemaRef ds:uri="http://schemas.microsoft.com/office/infopath/2007/PartnerControls"/>
-  </ds:schemaRefs>
-</ds:datastoreItem>
+<file path=customXml/item2.xml><?xml version="1.0" encoding="utf-8"?>
+<?mso-contentType ?>
+<FormTemplates xmlns="http://schemas.microsoft.com/sharepoint/v3/contenttype/forms">
+  <Display>DocumentLibraryForm</Display>
+  <Edit>DocumentLibraryForm</Edit>
+  <New>DocumentLibraryForm</New>
+</FormTemplates>
 </file>
 
-<file path=customXml/itemProps2.xml><?xml version="1.0" encoding="utf-8"?>
-<ds:datastoreItem xmlns:ds="http://schemas.openxmlformats.org/officeDocument/2006/customXml" ds:itemID="{A4C26890-8412-48E4-A7EB-FBBCCD806130}">
-  <ds:schemaRefs>
-    <ds:schemaRef ds:uri="http://schemas.microsoft.com/sharepoint/v3/contenttype/forms"/>
-  </ds:schemaRefs>
-</ds:datastoreItem>
+<file path=customXml/item3.xml><?xml version="1.0" encoding="utf-8"?>
+<p:properties xmlns:p="http://schemas.microsoft.com/office/2006/metadata/properties" xmlns:xsi="http://www.w3.org/2001/XMLSchema-instance" xmlns:pc="http://schemas.microsoft.com/office/infopath/2007/PartnerControls">
+  <documentManagement/>
+</p:properties>
 </file>
 
-<file path=customXml/itemProps3.xml><?xml version="1.0" encoding="utf-8"?>
+<file path=customXml/itemProps1.xml><?xml version="1.0" encoding="utf-8"?>
 <ds:datastoreItem xmlns:ds="http://schemas.openxmlformats.org/officeDocument/2006/customXml" ds:itemID="{ADF3814F-7140-45A0-B102-87D5A73609F0}">
   <ds:schemaRefs>
     <ds:schemaRef ds:uri="http://schemas.microsoft.com/office/2006/metadata/contentType"/>
@@ -6294,4 +7090,21 @@
     <ds:schemaRef ds:uri="http://schemas.microsoft.com/internal/obd"/>
   </ds:schemaRefs>
 </ds:datastoreItem>
+</file>
+
+<file path=customXml/itemProps2.xml><?xml version="1.0" encoding="utf-8"?>
+<ds:datastoreItem xmlns:ds="http://schemas.openxmlformats.org/officeDocument/2006/customXml" ds:itemID="{A4C26890-8412-48E4-A7EB-FBBCCD806130}">
+  <ds:schemaRefs>
+    <ds:schemaRef ds:uri="http://schemas.microsoft.com/sharepoint/v3/contenttype/forms"/>
+  </ds:schemaRefs>
+</ds:datastoreItem>
+</file>
+
+<file path=customXml/itemProps3.xml><?xml version="1.0" encoding="utf-8"?>
+<ds:datastoreItem xmlns:ds="http://schemas.openxmlformats.org/officeDocument/2006/customXml" ds:itemID="{08F62644-C6ED-496E-88FB-A4993135803C}">
+  <ds:schemaRefs>
+    <ds:schemaRef ds:uri="http://schemas.microsoft.com/office/2006/metadata/properties"/>
+    <ds:schemaRef ds:uri="http://schemas.microsoft.com/office/infopath/2007/PartnerControls"/>
+  </ds:schemaRefs>
+</ds:datastoreItem>
 </file>